--- a/Lyft_Pricing_Report.docx
+++ b/Lyft_Pricing_Report.docx
@@ -10,7 +10,7 @@
           <w:szCs w:val="44"/>
         </w:rPr>
       </w:pPr>
-      <w:bookmarkStart w:id="0" w:name="_Toc161734766"/>
+      <w:bookmarkStart w:id="0" w:name="_Toc162384896"/>
       <w:r>
         <w:rPr>
           <w:sz w:val="44"/>
@@ -233,7 +233,7 @@
           <w:r>
             <w:fldChar w:fldCharType="separate"/>
           </w:r>
-          <w:hyperlink w:anchor="_Toc161734766" w:history="1">
+          <w:hyperlink w:anchor="_Toc162384896" w:history="1">
             <w:r>
               <w:rPr>
                 <w:rStyle w:val="Hyperlink"/>
@@ -260,7 +260,7 @@
                 <w:noProof/>
                 <w:webHidden/>
               </w:rPr>
-              <w:instrText xml:space="preserve"> PAGEREF _Toc161734766 \h </w:instrText>
+              <w:instrText xml:space="preserve"> PAGEREF _Toc162384896 \h </w:instrText>
             </w:r>
             <w:r>
               <w:rPr>
@@ -301,7 +301,7 @@
               <w:noProof/>
             </w:rPr>
           </w:pPr>
-          <w:hyperlink w:anchor="_Toc161734767" w:history="1">
+          <w:hyperlink w:anchor="_Toc162384897" w:history="1">
             <w:r>
               <w:rPr>
                 <w:rStyle w:val="Hyperlink"/>
@@ -328,7 +328,7 @@
                 <w:noProof/>
                 <w:webHidden/>
               </w:rPr>
-              <w:instrText xml:space="preserve"> PAGEREF _Toc161734767 \h </w:instrText>
+              <w:instrText xml:space="preserve"> PAGEREF _Toc162384897 \h </w:instrText>
             </w:r>
             <w:r>
               <w:rPr>
@@ -369,7 +369,7 @@
               <w:noProof/>
             </w:rPr>
           </w:pPr>
-          <w:hyperlink w:anchor="_Toc161734768" w:history="1">
+          <w:hyperlink w:anchor="_Toc162384898" w:history="1">
             <w:r>
               <w:rPr>
                 <w:rStyle w:val="Hyperlink"/>
@@ -396,7 +396,7 @@
                 <w:noProof/>
                 <w:webHidden/>
               </w:rPr>
-              <w:instrText xml:space="preserve"> PAGEREF _Toc161734768 \h </w:instrText>
+              <w:instrText xml:space="preserve"> PAGEREF _Toc162384898 \h </w:instrText>
             </w:r>
             <w:r>
               <w:rPr>
@@ -437,7 +437,7 @@
               <w:noProof/>
             </w:rPr>
           </w:pPr>
-          <w:hyperlink w:anchor="_Toc161734769" w:history="1">
+          <w:hyperlink w:anchor="_Toc162384899" w:history="1">
             <w:r>
               <w:rPr>
                 <w:rStyle w:val="Hyperlink"/>
@@ -465,7 +465,7 @@
                 <w:noProof/>
                 <w:webHidden/>
               </w:rPr>
-              <w:instrText xml:space="preserve"> PAGEREF _Toc161734769 \h </w:instrText>
+              <w:instrText xml:space="preserve"> PAGEREF _Toc162384899 \h </w:instrText>
             </w:r>
             <w:r>
               <w:rPr>
@@ -506,7 +506,7 @@
               <w:noProof/>
             </w:rPr>
           </w:pPr>
-          <w:hyperlink w:anchor="_Toc161734770" w:history="1">
+          <w:hyperlink w:anchor="_Toc162384900" w:history="1">
             <w:r>
               <w:rPr>
                 <w:rStyle w:val="Hyperlink"/>
@@ -534,7 +534,7 @@
                 <w:noProof/>
                 <w:webHidden/>
               </w:rPr>
-              <w:instrText xml:space="preserve"> PAGEREF _Toc161734770 \h </w:instrText>
+              <w:instrText xml:space="preserve"> PAGEREF _Toc162384900 \h </w:instrText>
             </w:r>
             <w:r>
               <w:rPr>
@@ -575,7 +575,7 @@
               <w:noProof/>
             </w:rPr>
           </w:pPr>
-          <w:hyperlink w:anchor="_Toc161734771" w:history="1">
+          <w:hyperlink w:anchor="_Toc162384901" w:history="1">
             <w:r>
               <w:rPr>
                 <w:rStyle w:val="Hyperlink"/>
@@ -602,7 +602,7 @@
                 <w:noProof/>
                 <w:webHidden/>
               </w:rPr>
-              <w:instrText xml:space="preserve"> PAGEREF _Toc161734771 \h </w:instrText>
+              <w:instrText xml:space="preserve"> PAGEREF _Toc162384901 \h </w:instrText>
             </w:r>
             <w:r>
               <w:rPr>
@@ -643,7 +643,7 @@
               <w:noProof/>
             </w:rPr>
           </w:pPr>
-          <w:hyperlink w:anchor="_Toc161734772" w:history="1">
+          <w:hyperlink w:anchor="_Toc162384902" w:history="1">
             <w:r>
               <w:rPr>
                 <w:rStyle w:val="Hyperlink"/>
@@ -670,7 +670,7 @@
                 <w:noProof/>
                 <w:webHidden/>
               </w:rPr>
-              <w:instrText xml:space="preserve"> PAGEREF _Toc161734772 \h </w:instrText>
+              <w:instrText xml:space="preserve"> PAGEREF _Toc162384902 \h </w:instrText>
             </w:r>
             <w:r>
               <w:rPr>
@@ -712,7 +712,7 @@
               <w:noProof/>
             </w:rPr>
           </w:pPr>
-          <w:hyperlink w:anchor="_Toc161734773" w:history="1">
+          <w:hyperlink w:anchor="_Toc162384903" w:history="1">
             <w:r>
               <w:rPr>
                 <w:rStyle w:val="Hyperlink"/>
@@ -752,7 +752,7 @@
                 <w:noProof/>
                 <w:webHidden/>
               </w:rPr>
-              <w:instrText xml:space="preserve"> PAGEREF _Toc161734773 \h </w:instrText>
+              <w:instrText xml:space="preserve"> PAGEREF _Toc162384903 \h </w:instrText>
             </w:r>
             <w:r>
               <w:rPr>
@@ -794,7 +794,7 @@
               <w:noProof/>
             </w:rPr>
           </w:pPr>
-          <w:hyperlink w:anchor="_Toc161734774" w:history="1">
+          <w:hyperlink w:anchor="_Toc162384904" w:history="1">
             <w:r>
               <w:rPr>
                 <w:rStyle w:val="Hyperlink"/>
@@ -834,7 +834,7 @@
                 <w:noProof/>
                 <w:webHidden/>
               </w:rPr>
-              <w:instrText xml:space="preserve"> PAGEREF _Toc161734774 \h </w:instrText>
+              <w:instrText xml:space="preserve"> PAGEREF _Toc162384904 \h </w:instrText>
             </w:r>
             <w:r>
               <w:rPr>
@@ -876,7 +876,7 @@
               <w:noProof/>
             </w:rPr>
           </w:pPr>
-          <w:hyperlink w:anchor="_Toc161734775" w:history="1">
+          <w:hyperlink w:anchor="_Toc162384905" w:history="1">
             <w:r>
               <w:rPr>
                 <w:rStyle w:val="Hyperlink"/>
@@ -916,7 +916,7 @@
                 <w:noProof/>
                 <w:webHidden/>
               </w:rPr>
-              <w:instrText xml:space="preserve"> PAGEREF _Toc161734775 \h </w:instrText>
+              <w:instrText xml:space="preserve"> PAGEREF _Toc162384905 \h </w:instrText>
             </w:r>
             <w:r>
               <w:rPr>
@@ -958,7 +958,7 @@
               <w:noProof/>
             </w:rPr>
           </w:pPr>
-          <w:hyperlink w:anchor="_Toc161734776" w:history="1">
+          <w:hyperlink w:anchor="_Toc162384906" w:history="1">
             <w:r>
               <w:rPr>
                 <w:rStyle w:val="Hyperlink"/>
@@ -977,7 +977,7 @@
                 <w:rStyle w:val="Hyperlink"/>
                 <w:noProof/>
               </w:rPr>
-              <w:t>Did you use Clipboard Health’s color scheme to plot these charts?</w:t>
+              <w:t>How much will the optimal option cost us in terms of CAC?</w:t>
             </w:r>
             <w:r>
               <w:rPr>
@@ -998,7 +998,7 @@
                 <w:noProof/>
                 <w:webHidden/>
               </w:rPr>
-              <w:instrText xml:space="preserve"> PAGEREF _Toc161734776 \h </w:instrText>
+              <w:instrText xml:space="preserve"> PAGEREF _Toc162384906 \h </w:instrText>
             </w:r>
             <w:r>
               <w:rPr>
@@ -1040,7 +1040,7 @@
               <w:noProof/>
             </w:rPr>
           </w:pPr>
-          <w:hyperlink w:anchor="_Toc161734777" w:history="1">
+          <w:hyperlink w:anchor="_Toc162384907" w:history="1">
             <w:r>
               <w:rPr>
                 <w:rStyle w:val="Hyperlink"/>
@@ -1059,7 +1059,7 @@
                 <w:rStyle w:val="Hyperlink"/>
                 <w:noProof/>
               </w:rPr>
-              <w:t>How much will the optimal option cost us in terms of CAC?</w:t>
+              <w:t>Isn’t this case supposed to optimize for net revenue, not profit?</w:t>
             </w:r>
             <w:r>
               <w:rPr>
@@ -1080,7 +1080,7 @@
                 <w:noProof/>
                 <w:webHidden/>
               </w:rPr>
-              <w:instrText xml:space="preserve"> PAGEREF _Toc161734777 \h </w:instrText>
+              <w:instrText xml:space="preserve"> PAGEREF _Toc162384907 \h </w:instrText>
             </w:r>
             <w:r>
               <w:rPr>
@@ -1122,7 +1122,7 @@
               <w:noProof/>
             </w:rPr>
           </w:pPr>
-          <w:hyperlink w:anchor="_Toc161734778" w:history="1">
+          <w:hyperlink w:anchor="_Toc162384908" w:history="1">
             <w:r>
               <w:rPr>
                 <w:rStyle w:val="Hyperlink"/>
@@ -1141,7 +1141,7 @@
                 <w:rStyle w:val="Hyperlink"/>
                 <w:noProof/>
               </w:rPr>
-              <w:t>Isn’t this case supposed to optimize for net revenue, not profit?</w:t>
+              <w:t>Should we increase Price per ride for the riders?</w:t>
             </w:r>
             <w:r>
               <w:rPr>
@@ -1162,7 +1162,7 @@
                 <w:noProof/>
                 <w:webHidden/>
               </w:rPr>
-              <w:instrText xml:space="preserve"> PAGEREF _Toc161734778 \h </w:instrText>
+              <w:instrText xml:space="preserve"> PAGEREF _Toc162384908 \h </w:instrText>
             </w:r>
             <w:r>
               <w:rPr>
@@ -1183,224 +1183,6 @@
                 <w:webHidden/>
               </w:rPr>
               <w:t>8</w:t>
-            </w:r>
-            <w:r>
-              <w:rPr>
-                <w:noProof/>
-                <w:webHidden/>
-              </w:rPr>
-              <w:fldChar w:fldCharType="end"/>
-            </w:r>
-          </w:hyperlink>
-        </w:p>
-        <w:p>
-          <w:pPr>
-            <w:pStyle w:val="TOC3"/>
-            <w:tabs>
-              <w:tab w:val="left" w:pos="880"/>
-              <w:tab w:val="right" w:leader="dot" w:pos="9350"/>
-            </w:tabs>
-            <w:rPr>
-              <w:noProof/>
-            </w:rPr>
-          </w:pPr>
-          <w:hyperlink w:anchor="_Toc161734779" w:history="1">
-            <w:r>
-              <w:rPr>
-                <w:rStyle w:val="Hyperlink"/>
-                <w:noProof/>
-              </w:rPr>
-              <w:t>7.</w:t>
-            </w:r>
-            <w:r>
-              <w:rPr>
-                <w:noProof/>
-              </w:rPr>
-              <w:tab/>
-            </w:r>
-            <w:r>
-              <w:rPr>
-                <w:rStyle w:val="Hyperlink"/>
-                <w:noProof/>
-              </w:rPr>
-              <w:t>Should we increase Price per ride for the riders?</w:t>
-            </w:r>
-            <w:r>
-              <w:rPr>
-                <w:noProof/>
-                <w:webHidden/>
-              </w:rPr>
-              <w:tab/>
-            </w:r>
-            <w:r>
-              <w:rPr>
-                <w:noProof/>
-                <w:webHidden/>
-              </w:rPr>
-              <w:fldChar w:fldCharType="begin"/>
-            </w:r>
-            <w:r>
-              <w:rPr>
-                <w:noProof/>
-                <w:webHidden/>
-              </w:rPr>
-              <w:instrText xml:space="preserve"> PAGEREF _Toc161734779 \h </w:instrText>
-            </w:r>
-            <w:r>
-              <w:rPr>
-                <w:noProof/>
-                <w:webHidden/>
-              </w:rPr>
-            </w:r>
-            <w:r>
-              <w:rPr>
-                <w:noProof/>
-                <w:webHidden/>
-              </w:rPr>
-              <w:fldChar w:fldCharType="separate"/>
-            </w:r>
-            <w:r>
-              <w:rPr>
-                <w:noProof/>
-                <w:webHidden/>
-              </w:rPr>
-              <w:t>8</w:t>
-            </w:r>
-            <w:r>
-              <w:rPr>
-                <w:noProof/>
-                <w:webHidden/>
-              </w:rPr>
-              <w:fldChar w:fldCharType="end"/>
-            </w:r>
-          </w:hyperlink>
-        </w:p>
-        <w:p>
-          <w:pPr>
-            <w:pStyle w:val="TOC1"/>
-            <w:tabs>
-              <w:tab w:val="right" w:leader="dot" w:pos="9350"/>
-            </w:tabs>
-            <w:rPr>
-              <w:noProof/>
-            </w:rPr>
-          </w:pPr>
-          <w:hyperlink w:anchor="_Toc161734780" w:history="1">
-            <w:r>
-              <w:rPr>
-                <w:rStyle w:val="Hyperlink"/>
-                <w:noProof/>
-              </w:rPr>
-              <w:t>Conclusion</w:t>
-            </w:r>
-            <w:r>
-              <w:rPr>
-                <w:noProof/>
-                <w:webHidden/>
-              </w:rPr>
-              <w:tab/>
-            </w:r>
-            <w:r>
-              <w:rPr>
-                <w:noProof/>
-                <w:webHidden/>
-              </w:rPr>
-              <w:fldChar w:fldCharType="begin"/>
-            </w:r>
-            <w:r>
-              <w:rPr>
-                <w:noProof/>
-                <w:webHidden/>
-              </w:rPr>
-              <w:instrText xml:space="preserve"> PAGEREF _Toc161734780 \h </w:instrText>
-            </w:r>
-            <w:r>
-              <w:rPr>
-                <w:noProof/>
-                <w:webHidden/>
-              </w:rPr>
-            </w:r>
-            <w:r>
-              <w:rPr>
-                <w:noProof/>
-                <w:webHidden/>
-              </w:rPr>
-              <w:fldChar w:fldCharType="separate"/>
-            </w:r>
-            <w:r>
-              <w:rPr>
-                <w:noProof/>
-                <w:webHidden/>
-              </w:rPr>
-              <w:t>8</w:t>
-            </w:r>
-            <w:r>
-              <w:rPr>
-                <w:noProof/>
-                <w:webHidden/>
-              </w:rPr>
-              <w:fldChar w:fldCharType="end"/>
-            </w:r>
-          </w:hyperlink>
-        </w:p>
-        <w:p>
-          <w:pPr>
-            <w:pStyle w:val="TOC1"/>
-            <w:tabs>
-              <w:tab w:val="right" w:leader="dot" w:pos="9350"/>
-            </w:tabs>
-            <w:rPr>
-              <w:noProof/>
-            </w:rPr>
-          </w:pPr>
-          <w:hyperlink w:anchor="_Toc161734781" w:history="1">
-            <w:r>
-              <w:rPr>
-                <w:rStyle w:val="Hyperlink"/>
-                <w:noProof/>
-              </w:rPr>
-              <w:t>Appendix A: Key Steps in the modeling Process</w:t>
-            </w:r>
-            <w:r>
-              <w:rPr>
-                <w:noProof/>
-                <w:webHidden/>
-              </w:rPr>
-              <w:tab/>
-            </w:r>
-            <w:r>
-              <w:rPr>
-                <w:noProof/>
-                <w:webHidden/>
-              </w:rPr>
-              <w:fldChar w:fldCharType="begin"/>
-            </w:r>
-            <w:r>
-              <w:rPr>
-                <w:noProof/>
-                <w:webHidden/>
-              </w:rPr>
-              <w:instrText xml:space="preserve"> PAGEREF _Toc161734781 \h </w:instrText>
-            </w:r>
-            <w:r>
-              <w:rPr>
-                <w:noProof/>
-                <w:webHidden/>
-              </w:rPr>
-            </w:r>
-            <w:r>
-              <w:rPr>
-                <w:noProof/>
-                <w:webHidden/>
-              </w:rPr>
-              <w:fldChar w:fldCharType="separate"/>
-            </w:r>
-            <w:r>
-              <w:rPr>
-                <w:noProof/>
-                <w:webHidden/>
-              </w:rPr>
-              <w:t>10</w:t>
             </w:r>
             <w:r>
               <w:rPr>
@@ -1422,13 +1204,13 @@
               <w:noProof/>
             </w:rPr>
           </w:pPr>
-          <w:hyperlink w:anchor="_Toc161734782" w:history="1">
+          <w:hyperlink w:anchor="_Toc162384909" w:history="1">
             <w:r>
               <w:rPr>
                 <w:rStyle w:val="Hyperlink"/>
                 <w:noProof/>
               </w:rPr>
-              <w:t>1.</w:t>
+              <w:t>7.</w:t>
             </w:r>
             <w:r>
               <w:rPr>
@@ -1441,7 +1223,7 @@
                 <w:rStyle w:val="Hyperlink"/>
                 <w:noProof/>
               </w:rPr>
-              <w:t>Market Sizing – What is the quantity demanded for Lyft Rides</w:t>
+              <w:t>Other Recommendations?</w:t>
             </w:r>
             <w:r>
               <w:rPr>
@@ -1462,7 +1244,143 @@
                 <w:noProof/>
                 <w:webHidden/>
               </w:rPr>
-              <w:instrText xml:space="preserve"> PAGEREF _Toc161734782 \h </w:instrText>
+              <w:instrText xml:space="preserve"> PAGEREF _Toc162384909 \h </w:instrText>
+            </w:r>
+            <w:r>
+              <w:rPr>
+                <w:noProof/>
+                <w:webHidden/>
+              </w:rPr>
+            </w:r>
+            <w:r>
+              <w:rPr>
+                <w:noProof/>
+                <w:webHidden/>
+              </w:rPr>
+              <w:fldChar w:fldCharType="separate"/>
+            </w:r>
+            <w:r>
+              <w:rPr>
+                <w:noProof/>
+                <w:webHidden/>
+              </w:rPr>
+              <w:t>8</w:t>
+            </w:r>
+            <w:r>
+              <w:rPr>
+                <w:noProof/>
+                <w:webHidden/>
+              </w:rPr>
+              <w:fldChar w:fldCharType="end"/>
+            </w:r>
+          </w:hyperlink>
+        </w:p>
+        <w:p>
+          <w:pPr>
+            <w:pStyle w:val="TOC1"/>
+            <w:tabs>
+              <w:tab w:val="right" w:leader="dot" w:pos="9350"/>
+            </w:tabs>
+            <w:rPr>
+              <w:noProof/>
+            </w:rPr>
+          </w:pPr>
+          <w:hyperlink w:anchor="_Toc162384910" w:history="1">
+            <w:r>
+              <w:rPr>
+                <w:rStyle w:val="Hyperlink"/>
+                <w:noProof/>
+              </w:rPr>
+              <w:t>Conclusion</w:t>
+            </w:r>
+            <w:r>
+              <w:rPr>
+                <w:noProof/>
+                <w:webHidden/>
+              </w:rPr>
+              <w:tab/>
+            </w:r>
+            <w:r>
+              <w:rPr>
+                <w:noProof/>
+                <w:webHidden/>
+              </w:rPr>
+              <w:fldChar w:fldCharType="begin"/>
+            </w:r>
+            <w:r>
+              <w:rPr>
+                <w:noProof/>
+                <w:webHidden/>
+              </w:rPr>
+              <w:instrText xml:space="preserve"> PAGEREF _Toc162384910 \h </w:instrText>
+            </w:r>
+            <w:r>
+              <w:rPr>
+                <w:noProof/>
+                <w:webHidden/>
+              </w:rPr>
+            </w:r>
+            <w:r>
+              <w:rPr>
+                <w:noProof/>
+                <w:webHidden/>
+              </w:rPr>
+              <w:fldChar w:fldCharType="separate"/>
+            </w:r>
+            <w:r>
+              <w:rPr>
+                <w:noProof/>
+                <w:webHidden/>
+              </w:rPr>
+              <w:t>8</w:t>
+            </w:r>
+            <w:r>
+              <w:rPr>
+                <w:noProof/>
+                <w:webHidden/>
+              </w:rPr>
+              <w:fldChar w:fldCharType="end"/>
+            </w:r>
+          </w:hyperlink>
+        </w:p>
+        <w:p>
+          <w:pPr>
+            <w:pStyle w:val="TOC1"/>
+            <w:tabs>
+              <w:tab w:val="right" w:leader="dot" w:pos="9350"/>
+            </w:tabs>
+            <w:rPr>
+              <w:noProof/>
+            </w:rPr>
+          </w:pPr>
+          <w:hyperlink w:anchor="_Toc162384911" w:history="1">
+            <w:r>
+              <w:rPr>
+                <w:rStyle w:val="Hyperlink"/>
+                <w:noProof/>
+              </w:rPr>
+              <w:t>Appendix A: Key Steps in the modeling Process</w:t>
+            </w:r>
+            <w:r>
+              <w:rPr>
+                <w:noProof/>
+                <w:webHidden/>
+              </w:rPr>
+              <w:tab/>
+            </w:r>
+            <w:r>
+              <w:rPr>
+                <w:noProof/>
+                <w:webHidden/>
+              </w:rPr>
+              <w:fldChar w:fldCharType="begin"/>
+            </w:r>
+            <w:r>
+              <w:rPr>
+                <w:noProof/>
+                <w:webHidden/>
+              </w:rPr>
+              <w:instrText xml:space="preserve"> PAGEREF _Toc162384911 \h </w:instrText>
             </w:r>
             <w:r>
               <w:rPr>
@@ -1504,13 +1422,13 @@
               <w:noProof/>
             </w:rPr>
           </w:pPr>
-          <w:hyperlink w:anchor="_Toc161734783" w:history="1">
+          <w:hyperlink w:anchor="_Toc162384912" w:history="1">
             <w:r>
               <w:rPr>
                 <w:rStyle w:val="Hyperlink"/>
                 <w:noProof/>
               </w:rPr>
-              <w:t>2.</w:t>
+              <w:t>1.</w:t>
             </w:r>
             <w:r>
               <w:rPr>
@@ -1523,7 +1441,7 @@
                 <w:rStyle w:val="Hyperlink"/>
                 <w:noProof/>
               </w:rPr>
-              <w:t>Modeling the relationship between Lyft’s Take and the match rate</w:t>
+              <w:t>Market Sizing – What is the quantity demanded for Lyft Rides</w:t>
             </w:r>
             <w:r>
               <w:rPr>
@@ -1544,7 +1462,7 @@
                 <w:noProof/>
                 <w:webHidden/>
               </w:rPr>
-              <w:instrText xml:space="preserve"> PAGEREF _Toc161734783 \h </w:instrText>
+              <w:instrText xml:space="preserve"> PAGEREF _Toc162384912 \h </w:instrText>
             </w:r>
             <w:r>
               <w:rPr>
@@ -1564,7 +1482,7 @@
                 <w:noProof/>
                 <w:webHidden/>
               </w:rPr>
-              <w:t>12</w:t>
+              <w:t>10</w:t>
             </w:r>
             <w:r>
               <w:rPr>
@@ -1586,13 +1504,13 @@
               <w:noProof/>
             </w:rPr>
           </w:pPr>
-          <w:hyperlink w:anchor="_Toc161734784" w:history="1">
+          <w:hyperlink w:anchor="_Toc162384913" w:history="1">
             <w:r>
               <w:rPr>
                 <w:rStyle w:val="Hyperlink"/>
                 <w:noProof/>
               </w:rPr>
-              <w:t>3.</w:t>
+              <w:t>2.</w:t>
             </w:r>
             <w:r>
               <w:rPr>
@@ -1605,7 +1523,7 @@
                 <w:rStyle w:val="Hyperlink"/>
                 <w:noProof/>
               </w:rPr>
-              <w:t>Programmatically calculating the input variables</w:t>
+              <w:t>Modeling the relationship between Lyft’s Take and the match rate</w:t>
             </w:r>
             <w:r>
               <w:rPr>
@@ -1626,7 +1544,7 @@
                 <w:noProof/>
                 <w:webHidden/>
               </w:rPr>
-              <w:instrText xml:space="preserve"> PAGEREF _Toc161734784 \h </w:instrText>
+              <w:instrText xml:space="preserve"> PAGEREF _Toc162384913 \h </w:instrText>
             </w:r>
             <w:r>
               <w:rPr>
@@ -1646,7 +1564,7 @@
                 <w:noProof/>
                 <w:webHidden/>
               </w:rPr>
-              <w:t>13</w:t>
+              <w:t>12</w:t>
             </w:r>
             <w:r>
               <w:rPr>
@@ -1668,12 +1586,94 @@
               <w:noProof/>
             </w:rPr>
           </w:pPr>
-          <w:hyperlink w:anchor="_Toc161734785" w:history="1">
+          <w:hyperlink w:anchor="_Toc162384914" w:history="1">
             <w:r>
               <w:rPr>
                 <w:rStyle w:val="Hyperlink"/>
                 <w:noProof/>
               </w:rPr>
+              <w:t>3.</w:t>
+            </w:r>
+            <w:r>
+              <w:rPr>
+                <w:noProof/>
+              </w:rPr>
+              <w:tab/>
+            </w:r>
+            <w:r>
+              <w:rPr>
+                <w:rStyle w:val="Hyperlink"/>
+                <w:noProof/>
+              </w:rPr>
+              <w:t>Programmatically calculating the input variables</w:t>
+            </w:r>
+            <w:r>
+              <w:rPr>
+                <w:noProof/>
+                <w:webHidden/>
+              </w:rPr>
+              <w:tab/>
+            </w:r>
+            <w:r>
+              <w:rPr>
+                <w:noProof/>
+                <w:webHidden/>
+              </w:rPr>
+              <w:fldChar w:fldCharType="begin"/>
+            </w:r>
+            <w:r>
+              <w:rPr>
+                <w:noProof/>
+                <w:webHidden/>
+              </w:rPr>
+              <w:instrText xml:space="preserve"> PAGEREF _Toc162384914 \h </w:instrText>
+            </w:r>
+            <w:r>
+              <w:rPr>
+                <w:noProof/>
+                <w:webHidden/>
+              </w:rPr>
+            </w:r>
+            <w:r>
+              <w:rPr>
+                <w:noProof/>
+                <w:webHidden/>
+              </w:rPr>
+              <w:fldChar w:fldCharType="separate"/>
+            </w:r>
+            <w:r>
+              <w:rPr>
+                <w:noProof/>
+                <w:webHidden/>
+              </w:rPr>
+              <w:t>13</w:t>
+            </w:r>
+            <w:r>
+              <w:rPr>
+                <w:noProof/>
+                <w:webHidden/>
+              </w:rPr>
+              <w:fldChar w:fldCharType="end"/>
+            </w:r>
+          </w:hyperlink>
+        </w:p>
+        <w:p>
+          <w:pPr>
+            <w:pStyle w:val="TOC2"/>
+            <w:tabs>
+              <w:tab w:val="left" w:pos="660"/>
+              <w:tab w:val="right" w:leader="dot" w:pos="9350"/>
+            </w:tabs>
+            <w:rPr>
+              <w:noProof/>
+            </w:rPr>
+          </w:pPr>
+          <w:hyperlink w:anchor="_Toc162384915" w:history="1">
+            <w:r>
+              <w:rPr>
+                <w:rStyle w:val="Hyperlink"/>
+                <w:noProof/>
+              </w:rPr>
               <w:t>4.</w:t>
             </w:r>
             <w:r>
@@ -1708,7 +1708,7 @@
                 <w:noProof/>
                 <w:webHidden/>
               </w:rPr>
-              <w:instrText xml:space="preserve"> PAGEREF _Toc161734785 \h </w:instrText>
+              <w:instrText xml:space="preserve"> PAGEREF _Toc162384915 \h </w:instrText>
             </w:r>
             <w:r>
               <w:rPr>
@@ -1749,7 +1749,7 @@
               <w:noProof/>
             </w:rPr>
           </w:pPr>
-          <w:hyperlink w:anchor="_Toc161734786" w:history="1">
+          <w:hyperlink w:anchor="_Toc162384916" w:history="1">
             <w:r>
               <w:rPr>
                 <w:rStyle w:val="Hyperlink"/>
@@ -1776,7 +1776,7 @@
                 <w:noProof/>
                 <w:webHidden/>
               </w:rPr>
-              <w:instrText xml:space="preserve"> PAGEREF _Toc161734786 \h </w:instrText>
+              <w:instrText xml:space="preserve"> PAGEREF _Toc162384916 \h </w:instrText>
             </w:r>
             <w:r>
               <w:rPr>
@@ -1830,7 +1830,7 @@
       <w:pPr>
         <w:pStyle w:val="Heading1"/>
       </w:pPr>
-      <w:bookmarkStart w:id="1" w:name="_Toc161734767"/>
+      <w:bookmarkStart w:id="1" w:name="_Toc162384897"/>
       <w:r>
         <w:lastRenderedPageBreak/>
         <w:t>Executive Summary</w:t>
@@ -2707,7 +2707,7 @@
       <w:pPr>
         <w:pStyle w:val="Heading1"/>
       </w:pPr>
-      <w:bookmarkStart w:id="2" w:name="_Toc161734768"/>
+      <w:bookmarkStart w:id="2" w:name="_Toc162384898"/>
       <w:r>
         <w:lastRenderedPageBreak/>
         <w:t>Future Customer Quotes</w:t>
@@ -2721,7 +2721,7 @@
           <w:shd w:val="clear" w:color="auto" w:fill="FFFFFF"/>
         </w:rPr>
       </w:pPr>
-      <w:bookmarkStart w:id="3" w:name="_Toc161734769"/>
+      <w:bookmarkStart w:id="3" w:name="_Toc162384899"/>
       <w:r>
         <w:rPr>
           <w:shd w:val="clear" w:color="auto" w:fill="FFFFFF"/>
@@ -2990,7 +2990,6 @@
           <w:shd w:val="clear" w:color="auto" w:fill="FFFFFF"/>
         </w:rPr>
       </w:pPr>
-      <w:bookmarkStart w:id="4" w:name="_Toc161734770"/>
     </w:p>
     <w:p>
       <w:pPr>
@@ -2999,6 +2998,7 @@
           <w:shd w:val="clear" w:color="auto" w:fill="FFFFFF"/>
         </w:rPr>
       </w:pPr>
+      <w:bookmarkStart w:id="4" w:name="_Toc162384900"/>
       <w:r>
         <w:rPr>
           <w:shd w:val="clear" w:color="auto" w:fill="FFFFFF"/>
@@ -3242,7 +3242,7 @@
       <w:pPr>
         <w:pStyle w:val="Heading1"/>
       </w:pPr>
-      <w:bookmarkStart w:id="5" w:name="_Toc161734771"/>
+      <w:bookmarkStart w:id="5" w:name="_Toc162384901"/>
       <w:r>
         <w:lastRenderedPageBreak/>
         <w:t>Model Overview</w:t>
@@ -3534,7 +3534,7 @@
       <w:pPr>
         <w:pStyle w:val="Heading1"/>
       </w:pPr>
-      <w:bookmarkStart w:id="6" w:name="_Toc161734772"/>
+      <w:bookmarkStart w:id="6" w:name="_Toc162384902"/>
       <w:r>
         <w:lastRenderedPageBreak/>
         <w:t>I</w:t>
@@ -3552,7 +3552,7 @@
           <w:numId w:val="9"/>
         </w:numPr>
       </w:pPr>
-      <w:bookmarkStart w:id="7" w:name="_Toc161734773"/>
+      <w:bookmarkStart w:id="7" w:name="_Toc162384903"/>
       <w:r>
         <w:t>What problem are we solving?</w:t>
       </w:r>
@@ -3725,7 +3725,7 @@
           <w:numId w:val="9"/>
         </w:numPr>
       </w:pPr>
-      <w:bookmarkStart w:id="8" w:name="_Toc161734774"/>
+      <w:bookmarkStart w:id="8" w:name="_Toc162384904"/>
       <w:r>
         <w:t xml:space="preserve">How does demand differ for different </w:t>
       </w:r>
@@ -3864,7 +3864,7 @@
           <w:numId w:val="9"/>
         </w:numPr>
       </w:pPr>
-      <w:bookmarkStart w:id="9" w:name="_Toc161734775"/>
+      <w:bookmarkStart w:id="9" w:name="_Toc162384905"/>
       <w:r>
         <w:lastRenderedPageBreak/>
         <w:t>Should we just go with the low option then?</w:t>
@@ -3973,34 +3973,57 @@
           <w:numId w:val="9"/>
         </w:numPr>
       </w:pPr>
-      <w:bookmarkStart w:id="10" w:name="_Toc161734776"/>
-      <w:r>
-        <w:t>Did you use Clipboard Health’s color scheme to plot these charts?</w:t>
+      <w:bookmarkStart w:id="10" w:name="_Toc162384906"/>
+      <w:r>
+        <w:t>How much will the optimal option cost us in terms of CAC?</w:t>
       </w:r>
       <w:bookmarkEnd w:id="10"/>
-    </w:p>
-    <w:p>
-      <w:pPr>
-        <w:rPr>
-          <w:rFonts w:ascii="Segoe UI Emoji" w:eastAsia="Segoe UI Emoji" w:hAnsi="Segoe UI Emoji" w:cs="Segoe UI Emoji"/>
-        </w:rPr>
-      </w:pPr>
-      <w:r>
-        <w:t xml:space="preserve">Why yes, </w:t>
+      <w:r>
+        <w:t xml:space="preserve"> </w:t>
+      </w:r>
+    </w:p>
+    <w:p>
+      <w:r>
+        <w:t>As you can see from the charts above, the base case of $6.00 and the optimal option of $</w:t>
+      </w:r>
+      <w:r>
+        <w:t>3.60</w:t>
+      </w:r>
+      <w:r>
+        <w:t xml:space="preserve"> </w:t>
+      </w:r>
+      <w:r>
+        <w:t>have</w:t>
+      </w:r>
+      <w:r>
+        <w:t xml:space="preserve"> very similar net revenues. However, what allows for $</w:t>
+      </w:r>
+      <w:r>
+        <w:t>3.60</w:t>
+      </w:r>
+      <w:r>
+        <w:t xml:space="preserve"> to win out over time is the fact that is has a much lower cost due to less churn and </w:t>
+      </w:r>
+      <w:r>
+        <w:t>smaller</w:t>
+      </w:r>
+      <w:r>
+        <w:t xml:space="preserve"> associated acquisition costs. </w:t>
+      </w:r>
+    </w:p>
+    <w:p>
+      <w:r>
+        <w:t xml:space="preserve">The total year end costs for the optimal option </w:t>
       </w:r>
       <w:proofErr w:type="gramStart"/>
       <w:r>
-        <w:t>yes</w:t>
+        <w:t>is</w:t>
       </w:r>
       <w:proofErr w:type="gramEnd"/>
       <w:r>
-        <w:t xml:space="preserve"> I did. I’m glad you noticed</w:t>
-      </w:r>
-      <w:r>
-        <w:t>!</w:t>
-      </w:r>
-    </w:p>
-    <w:p/>
+        <w:t xml:space="preserve"> $14,189.21.</w:t>
+      </w:r>
+    </w:p>
     <w:p/>
     <w:p>
       <w:pPr>
@@ -4010,55 +4033,63 @@
           <w:numId w:val="9"/>
         </w:numPr>
       </w:pPr>
-      <w:bookmarkStart w:id="11" w:name="_Toc161734777"/>
-      <w:r>
-        <w:t>How much will the optimal option cost us in terms of CAC?</w:t>
+      <w:bookmarkStart w:id="11" w:name="_Toc162384907"/>
+      <w:r>
+        <w:t xml:space="preserve">Isn’t this case </w:t>
+      </w:r>
+      <w:r>
+        <w:t>supposed to</w:t>
+      </w:r>
+      <w:r>
+        <w:t xml:space="preserve"> optimize for </w:t>
+      </w:r>
+      <w:r>
+        <w:t>n</w:t>
+      </w:r>
+      <w:r>
+        <w:t xml:space="preserve">et </w:t>
+      </w:r>
+      <w:r>
+        <w:t>r</w:t>
+      </w:r>
+      <w:r>
+        <w:t>evenue, not profit?</w:t>
       </w:r>
       <w:bookmarkEnd w:id="11"/>
-      <w:r>
-        <w:t xml:space="preserve"> </w:t>
-      </w:r>
-    </w:p>
-    <w:p>
-      <w:r>
-        <w:t>As you can see from the charts above, the base case of $6.00 and the optimal option of $</w:t>
+    </w:p>
+    <w:p>
+      <w:r>
+        <w:t>Yes, indeed it is.  However,</w:t>
+      </w:r>
+      <w:r>
+        <w:t xml:space="preserve"> we tested for both the optimal net revenue as well as </w:t>
+      </w:r>
+      <w:r>
+        <w:t>profit and</w:t>
+      </w:r>
+      <w:r>
+        <w:t xml:space="preserve"> found that for both</w:t>
+      </w:r>
+      <w:r>
+        <w:t xml:space="preserve">, </w:t>
+      </w:r>
+      <w:r>
+        <w:t>the optimal price point remains $</w:t>
       </w:r>
       <w:r>
         <w:t>3.60</w:t>
       </w:r>
       <w:r>
-        <w:t xml:space="preserve"> </w:t>
-      </w:r>
-      <w:r>
-        <w:t>have</w:t>
-      </w:r>
-      <w:r>
-        <w:t xml:space="preserve"> very similar net revenues. However, what allows for $</w:t>
-      </w:r>
-      <w:r>
-        <w:t>3.60</w:t>
-      </w:r>
-      <w:r>
-        <w:t xml:space="preserve"> to win out over time is the fact that is has a much lower cost due to less churn and </w:t>
-      </w:r>
-      <w:r>
-        <w:t>smaller</w:t>
-      </w:r>
-      <w:r>
-        <w:t xml:space="preserve"> associated acquisition costs. </w:t>
-      </w:r>
-    </w:p>
-    <w:p>
-      <w:r>
-        <w:t xml:space="preserve">The total year end costs for the optimal option </w:t>
-      </w:r>
-      <w:proofErr w:type="gramStart"/>
-      <w:r>
-        <w:t>is</w:t>
-      </w:r>
-      <w:proofErr w:type="gramEnd"/>
-      <w:r>
-        <w:t xml:space="preserve"> $14,189.21.</w:t>
+        <w:t xml:space="preserve">.  </w:t>
+      </w:r>
+      <w:r>
+        <w:t xml:space="preserve">The profit optimization just adds costs to the equation which makes for a more </w:t>
+      </w:r>
+      <w:r>
+        <w:t>thorough</w:t>
+      </w:r>
+      <w:r>
+        <w:t xml:space="preserve"> approach, as well as allowing us to account for the very real cost of losing customers overtime with a lower match rate. </w:t>
       </w:r>
     </w:p>
     <w:p/>
@@ -4070,80 +4101,12 @@
           <w:numId w:val="9"/>
         </w:numPr>
       </w:pPr>
-      <w:bookmarkStart w:id="12" w:name="_Toc161734778"/>
+      <w:bookmarkStart w:id="12" w:name="_Toc162384908"/>
       <w:r>
         <w:lastRenderedPageBreak/>
-        <w:t xml:space="preserve">Isn’t this case </w:t>
-      </w:r>
-      <w:r>
-        <w:t>supposed to</w:t>
-      </w:r>
-      <w:r>
-        <w:t xml:space="preserve"> optimize for </w:t>
-      </w:r>
-      <w:r>
-        <w:t>n</w:t>
-      </w:r>
-      <w:r>
-        <w:t xml:space="preserve">et </w:t>
-      </w:r>
-      <w:r>
-        <w:t>r</w:t>
-      </w:r>
-      <w:r>
-        <w:t>evenue, not profit?</w:t>
+        <w:t>Should we increase Price per ride for the riders?</w:t>
       </w:r>
       <w:bookmarkEnd w:id="12"/>
-    </w:p>
-    <w:p>
-      <w:r>
-        <w:t>Yes, indeed it is.  However,</w:t>
-      </w:r>
-      <w:r>
-        <w:t xml:space="preserve"> we tested for both the optimal net revenue as well as </w:t>
-      </w:r>
-      <w:r>
-        <w:t>profit and</w:t>
-      </w:r>
-      <w:r>
-        <w:t xml:space="preserve"> found that for both</w:t>
-      </w:r>
-      <w:r>
-        <w:t xml:space="preserve">, </w:t>
-      </w:r>
-      <w:r>
-        <w:t>the optimal price point remains $</w:t>
-      </w:r>
-      <w:r>
-        <w:t>3.60</w:t>
-      </w:r>
-      <w:r>
-        <w:t xml:space="preserve">.  </w:t>
-      </w:r>
-      <w:r>
-        <w:t xml:space="preserve">The profit optimization just adds costs to the equation which makes for a more </w:t>
-      </w:r>
-      <w:r>
-        <w:t>thorough</w:t>
-      </w:r>
-      <w:r>
-        <w:t xml:space="preserve"> approach, as well as allowing us to account for the very real cost of losing customers overtime with a lower match rate. </w:t>
-      </w:r>
-    </w:p>
-    <w:p/>
-    <w:p>
-      <w:pPr>
-        <w:pStyle w:val="Heading3"/>
-        <w:numPr>
-          <w:ilvl w:val="0"/>
-          <w:numId w:val="9"/>
-        </w:numPr>
-      </w:pPr>
-      <w:bookmarkStart w:id="13" w:name="_Toc161734779"/>
-      <w:r>
-        <w:t>Should we increase Price per ride for the riders?</w:t>
-      </w:r>
-      <w:bookmarkEnd w:id="13"/>
     </w:p>
     <w:p>
       <w:r>
@@ -4245,12 +4208,14 @@
           <w:numId w:val="9"/>
         </w:numPr>
       </w:pPr>
+      <w:bookmarkStart w:id="13" w:name="_Toc162384909"/>
       <w:r>
         <w:t xml:space="preserve">Other </w:t>
       </w:r>
       <w:r>
         <w:t>Recommendations?</w:t>
       </w:r>
+      <w:bookmarkEnd w:id="13"/>
     </w:p>
     <w:p>
       <w:r>
@@ -4344,7 +4309,7 @@
       <w:pPr>
         <w:pStyle w:val="Heading1"/>
       </w:pPr>
-      <w:bookmarkStart w:id="14" w:name="_Toc161734780"/>
+      <w:bookmarkStart w:id="14" w:name="_Toc162384910"/>
       <w:r>
         <w:t>Conclusion</w:t>
       </w:r>
@@ -4407,24 +4372,24 @@
     </w:p>
     <w:p>
       <w:r>
+        <w:t>The analysis underscores the importance of balancing Lyft’s take against driver and rider acquisition costs, match rates, and the potential for churn due to failed-to-find-driver events. The strategic recommendation to set the take at $</w:t>
+      </w:r>
+      <w:r>
+        <w:t>3.60</w:t>
+      </w:r>
+      <w:r>
+        <w:t xml:space="preserve"> is further validated by its potential to sustain a healthy driver and rider ecosystem while maintaining competitive profitability and service reliability over time. This nuanced approach </w:t>
+      </w:r>
+      <w:r>
+        <w:t>considers</w:t>
+      </w:r>
+      <w:r>
+        <w:t xml:space="preserve"> the short-term financial goals of maximizing net revenue and profit, as well as the long-term objective of maintaining a loyal customer base through reliable match rates and satisfactory service experiences.</w:t>
+      </w:r>
+    </w:p>
+    <w:p>
+      <w:r>
         <w:lastRenderedPageBreak/>
-        <w:t>The analysis underscores the importance of balancing Lyft’s take against driver and rider acquisition costs, match rates, and the potential for churn due to failed-to-find-driver events. The strategic recommendation to set the take at $</w:t>
-      </w:r>
-      <w:r>
-        <w:t>3.60</w:t>
-      </w:r>
-      <w:r>
-        <w:t xml:space="preserve"> is further validated by its potential to sustain a healthy driver and rider ecosystem while maintaining competitive profitability and service reliability over time. This nuanced approach </w:t>
-      </w:r>
-      <w:r>
-        <w:t>considers</w:t>
-      </w:r>
-      <w:r>
-        <w:t xml:space="preserve"> the short-term financial goals of maximizing net revenue and profit, as well as the long-term objective of maintaining a loyal customer base through reliable match rates and satisfactory service experiences.</w:t>
-      </w:r>
-    </w:p>
-    <w:p>
-      <w:r>
         <w:t>By addressing key concerns such as the cost of customer acquisition and the implications of varying match rates on demand, the analysis provides a holistic view of the factors influencing Lyft's pricing strategy. The executive summary, along with future customer quotes and a detailed model overview, paints a clear picture of the potential challenges and opportunities presented by the new route. This case study serves as a testament to the importance of data-driven decision-making in optimizing pricing strategies for transportation services, ensuring both profitability and customer satisfaction in a competitive market.</w:t>
       </w:r>
     </w:p>
@@ -4446,7 +4411,7 @@
       <w:pPr>
         <w:pStyle w:val="Heading1"/>
       </w:pPr>
-      <w:bookmarkStart w:id="15" w:name="_Toc161734781"/>
+      <w:bookmarkStart w:id="15" w:name="_Toc162384911"/>
       <w:r>
         <w:lastRenderedPageBreak/>
         <w:t xml:space="preserve">Appendix A: </w:t>
@@ -4464,7 +4429,7 @@
           <w:numId w:val="12"/>
         </w:numPr>
       </w:pPr>
-      <w:bookmarkStart w:id="16" w:name="_Toc161734782"/>
+      <w:bookmarkStart w:id="16" w:name="_Toc162384912"/>
       <w:r>
         <w:t>Market Sizing – What is the quantity demanded for Lyft Rides</w:t>
       </w:r>
@@ -4778,7 +4743,7 @@
           <w:numId w:val="12"/>
         </w:numPr>
       </w:pPr>
-      <w:bookmarkStart w:id="17" w:name="_Toc161734783"/>
+      <w:bookmarkStart w:id="17" w:name="_Toc162384913"/>
       <w:r>
         <w:rPr>
           <w:noProof/>
@@ -4981,7 +4946,7 @@
           <w:numId w:val="12"/>
         </w:numPr>
       </w:pPr>
-      <w:bookmarkStart w:id="18" w:name="_Toc161734784"/>
+      <w:bookmarkStart w:id="18" w:name="_Toc162384914"/>
       <w:r>
         <w:lastRenderedPageBreak/>
         <w:t>Programmatically calculating the input variables</w:t>
@@ -5000,7 +4965,7 @@
           <w:noProof/>
         </w:rPr>
         <w:drawing>
-          <wp:anchor distT="0" distB="0" distL="114300" distR="114300" simplePos="0" relativeHeight="251700736" behindDoc="0" locked="0" layoutInCell="1" allowOverlap="1" wp14:anchorId="317C9CE4" wp14:editId="174CD608">
+          <wp:anchor distT="0" distB="0" distL="114300" distR="114300" simplePos="0" relativeHeight="251700736" behindDoc="0" locked="0" layoutInCell="1" allowOverlap="1" wp14:anchorId="317C9CE4" wp14:editId="033A052B">
             <wp:simplePos x="0" y="0"/>
             <wp:positionH relativeFrom="column">
               <wp:posOffset>172720</wp:posOffset>
@@ -5875,7 +5840,7 @@
           <w:numId w:val="12"/>
         </w:numPr>
       </w:pPr>
-      <w:bookmarkStart w:id="19" w:name="_Toc161734785"/>
+      <w:bookmarkStart w:id="19" w:name="_Toc162384915"/>
       <w:r>
         <w:t>Running the profit optimization model</w:t>
       </w:r>
@@ -6042,7 +6007,7 @@
       <w:pPr>
         <w:pStyle w:val="Heading1"/>
       </w:pPr>
-      <w:bookmarkStart w:id="20" w:name="_Toc161734786"/>
+      <w:bookmarkStart w:id="20" w:name="_Toc162384916"/>
       <w:r>
         <w:t>Appendix B</w:t>
       </w:r>

--- a/Lyft_Pricing_Report.docx
+++ b/Lyft_Pricing_Report.docx
@@ -2620,18 +2620,10 @@
         <w:t xml:space="preserve"> $</w:t>
       </w:r>
       <w:r>
-        <w:t>3.</w:t>
-      </w:r>
-      <w:proofErr w:type="gramStart"/>
-      <w:r>
-        <w:t xml:space="preserve">60 </w:t>
-      </w:r>
-      <w:r>
-        <w:t xml:space="preserve"> with</w:t>
-      </w:r>
-      <w:proofErr w:type="gramEnd"/>
-      <w:r>
-        <w:t xml:space="preserve"> a match rate of </w:t>
+        <w:t xml:space="preserve">3.60 </w:t>
+      </w:r>
+      <w:r>
+        <w:t xml:space="preserve">with a match rate of </w:t>
       </w:r>
       <w:r>
         <w:t>86</w:t>
@@ -4965,7 +4957,7 @@
           <w:noProof/>
         </w:rPr>
         <w:drawing>
-          <wp:anchor distT="0" distB="0" distL="114300" distR="114300" simplePos="0" relativeHeight="251700736" behindDoc="0" locked="0" layoutInCell="1" allowOverlap="1" wp14:anchorId="317C9CE4" wp14:editId="033A052B">
+          <wp:anchor distT="0" distB="0" distL="114300" distR="114300" simplePos="0" relativeHeight="251700736" behindDoc="0" locked="0" layoutInCell="1" allowOverlap="1" wp14:anchorId="317C9CE4" wp14:editId="0DCDDC6D">
             <wp:simplePos x="0" y="0"/>
             <wp:positionH relativeFrom="column">
               <wp:posOffset>172720</wp:posOffset>
